--- a/Capstone Project ICIN Bank-writeup.docx
+++ b/Capstone Project ICIN Bank-writeup.docx
@@ -55,6 +55,14 @@
       <w:r>
         <w:t>:</w:t>
       </w:r>
+      <w:r>
+        <w:t xml:space="preserve"> </w:t>
+      </w:r>
+      <w:r>
+        <w:t>https://github.com/ashishidhol/Capstone-Project-ICIN-Bank</w:t>
+      </w:r>
+      <w:bookmarkStart w:id="0" w:name="_GoBack"/>
+      <w:bookmarkEnd w:id="0"/>
     </w:p>
     <w:p>
       <w:pPr>
@@ -491,7 +499,6 @@
         <w:ind w:left="1440"/>
         <w:jc w:val="center"/>
       </w:pPr>
-      <w:bookmarkStart w:id="0" w:name="_GoBack"/>
       <w:r>
         <w:rPr>
           <w:noProof/>
@@ -546,7 +553,6 @@
           </wp:inline>
         </w:drawing>
       </w:r>
-      <w:bookmarkEnd w:id="0"/>
     </w:p>
     <w:p>
       <w:pPr>
